--- a/while True.docx
+++ b/while True.docx
@@ -519,8 +519,6 @@
         </w:rPr>
         <w:t>:</w:t>
       </w:r>
-      <w:bookmarkStart w:id="0" w:name="_GoBack"/>
-      <w:bookmarkEnd w:id="0"/>
       <w:r>
         <w:rPr>
           <w:rFonts w:ascii="Courier New" w:eastAsia="Times New Roman" w:hAnsi="Courier New" w:cs="Courier New"/>
@@ -598,10 +596,182 @@
     </w:p>
     <w:p>
       <w:pPr>
-        <w:rPr>
+        <w:pStyle w:val="HTML"/>
+        <w:shd w:val="clear" w:color="auto" w:fill="1E1F22"/>
+        <w:rPr>
+          <w:color w:val="BCBEC4"/>
           <w:lang w:val="en-US"/>
         </w:rPr>
       </w:pPr>
+      <w:r>
+        <w:rPr>
+          <w:color w:val="BCBEC4"/>
+          <w:lang w:val="en-US"/>
+        </w:rPr>
+        <w:t xml:space="preserve">n = </w:t>
+      </w:r>
+      <w:r>
+        <w:rPr>
+          <w:color w:val="8888C6"/>
+          <w:lang w:val="en-US"/>
+        </w:rPr>
+        <w:t xml:space="preserve">int </w:t>
+      </w:r>
+      <w:r>
+        <w:rPr>
+          <w:color w:val="BCBEC4"/>
+          <w:lang w:val="en-US"/>
+        </w:rPr>
+        <w:t>(</w:t>
+      </w:r>
+      <w:r>
+        <w:rPr>
+          <w:color w:val="8888C6"/>
+          <w:lang w:val="en-US"/>
+        </w:rPr>
+        <w:t>input</w:t>
+      </w:r>
+      <w:r>
+        <w:rPr>
+          <w:color w:val="BCBEC4"/>
+          <w:lang w:val="en-US"/>
+        </w:rPr>
+        <w:t>(</w:t>
+      </w:r>
+      <w:r>
+        <w:rPr>
+          <w:color w:val="6AAB73"/>
+          <w:lang w:val="en-US"/>
+        </w:rPr>
+        <w:t xml:space="preserve">" </w:t>
+      </w:r>
+      <w:r>
+        <w:rPr>
+          <w:color w:val="6AAB73"/>
+        </w:rPr>
+        <w:t>Введите</w:t>
+      </w:r>
+      <w:r>
+        <w:rPr>
+          <w:color w:val="6AAB73"/>
+          <w:lang w:val="en-US"/>
+        </w:rPr>
+        <w:t xml:space="preserve"> </w:t>
+      </w:r>
+      <w:r>
+        <w:rPr>
+          <w:color w:val="6AAB73"/>
+        </w:rPr>
+        <w:t>число</w:t>
+      </w:r>
+      <w:r>
+        <w:rPr>
+          <w:color w:val="6AAB73"/>
+          <w:lang w:val="en-US"/>
+        </w:rPr>
+        <w:t>: "</w:t>
+      </w:r>
+      <w:r>
+        <w:rPr>
+          <w:color w:val="BCBEC4"/>
+          <w:lang w:val="en-US"/>
+        </w:rPr>
+        <w:t>))</w:t>
+      </w:r>
+      <w:r>
+        <w:rPr>
+          <w:color w:val="BCBEC4"/>
+          <w:lang w:val="en-US"/>
+        </w:rPr>
+        <w:br/>
+      </w:r>
+      <w:r>
+        <w:rPr>
+          <w:color w:val="BCBEC4"/>
+          <w:lang w:val="en-US"/>
+        </w:rPr>
+        <w:br/>
+      </w:r>
+      <w:r>
+        <w:rPr>
+          <w:color w:val="CF8E6D"/>
+          <w:lang w:val="en-US"/>
+        </w:rPr>
+        <w:t xml:space="preserve">for </w:t>
+      </w:r>
+      <w:r>
+        <w:rPr>
+          <w:color w:val="BCBEC4"/>
+          <w:lang w:val="en-US"/>
+        </w:rPr>
+        <w:t xml:space="preserve">i </w:t>
+      </w:r>
+      <w:r>
+        <w:rPr>
+          <w:color w:val="CF8E6D"/>
+          <w:lang w:val="en-US"/>
+        </w:rPr>
+        <w:t xml:space="preserve">in  </w:t>
+      </w:r>
+      <w:r>
+        <w:rPr>
+          <w:color w:val="8888C6"/>
+          <w:lang w:val="en-US"/>
+        </w:rPr>
+        <w:t>range</w:t>
+      </w:r>
+      <w:r>
+        <w:rPr>
+          <w:color w:val="BCBEC4"/>
+          <w:lang w:val="en-US"/>
+        </w:rPr>
+        <w:t>(n+</w:t>
+      </w:r>
+      <w:r>
+        <w:rPr>
+          <w:color w:val="2AACB8"/>
+          <w:lang w:val="en-US"/>
+        </w:rPr>
+        <w:t>1</w:t>
+      </w:r>
+      <w:r>
+        <w:rPr>
+          <w:color w:val="BCBEC4"/>
+          <w:lang w:val="en-US"/>
+        </w:rPr>
+        <w:t>):</w:t>
+      </w:r>
+      <w:r>
+        <w:rPr>
+          <w:color w:val="BCBEC4"/>
+          <w:lang w:val="en-US"/>
+        </w:rPr>
+        <w:br/>
+        <w:t xml:space="preserve">    </w:t>
+      </w:r>
+      <w:r>
+        <w:rPr>
+          <w:color w:val="8888C6"/>
+          <w:lang w:val="en-US"/>
+        </w:rPr>
+        <w:t>print</w:t>
+      </w:r>
+      <w:r>
+        <w:rPr>
+          <w:color w:val="BCBEC4"/>
+          <w:lang w:val="en-US"/>
+        </w:rPr>
+        <w:t>(i)</w:t>
+      </w:r>
+    </w:p>
+    <w:p>
+      <w:pPr>
+        <w:rPr>
+          <w:lang w:val="en-US"/>
+        </w:rPr>
+      </w:pPr>
+      <w:bookmarkStart w:id="0" w:name="_GoBack"/>
+      <w:bookmarkEnd w:id="0"/>
     </w:p>
     <w:p>
       <w:pPr>
